--- a/trunk/descricao dos UCs/remove usuario.docx
+++ b/trunk/descricao dos UCs/remove usuario.docx
@@ -411,6 +411,108 @@
                 <w:szCs w:val="22"/>
               </w:rPr>
               <w:t>2</w:t>
+            </w:r>
+            <w:proofErr w:type="gramEnd"/>
+          </w:p>
+        </w:tc>
+        <w:tc>
+          <w:tcPr>
+            <w:tcW w:w="3712" w:type="dxa"/>
+            <w:tcBorders>
+              <w:top w:val="single" w:sz="8" w:space="0" w:color="000000"/>
+              <w:left w:val="single" w:sz="8" w:space="0" w:color="000000"/>
+              <w:bottom w:val="single" w:sz="8" w:space="0" w:color="000000"/>
+              <w:right w:val="single" w:sz="8" w:space="0" w:color="000000"/>
+            </w:tcBorders>
+          </w:tcPr>
+          <w:p>
+            <w:pPr>
+              <w:pStyle w:val="Style-1"/>
+              <w:jc w:val="both"/>
+              <w:rPr>
+                <w:color w:val="000000"/>
+                <w:sz w:val="22"/>
+                <w:szCs w:val="22"/>
+              </w:rPr>
+            </w:pPr>
+          </w:p>
+        </w:tc>
+        <w:tc>
+          <w:tcPr>
+            <w:tcW w:w="3712" w:type="dxa"/>
+            <w:tcBorders>
+              <w:top w:val="single" w:sz="8" w:space="0" w:color="000000"/>
+              <w:left w:val="single" w:sz="8" w:space="0" w:color="000000"/>
+              <w:bottom w:val="single" w:sz="8" w:space="0" w:color="000000"/>
+              <w:right w:val="single" w:sz="8" w:space="0" w:color="000000"/>
+            </w:tcBorders>
+            <w:tcMar>
+              <w:top w:w="0" w:type="dxa"/>
+              <w:left w:w="0" w:type="dxa"/>
+              <w:bottom w:w="0" w:type="dxa"/>
+              <w:right w:w="0" w:type="dxa"/>
+            </w:tcMar>
+          </w:tcPr>
+          <w:p>
+            <w:pPr>
+              <w:pStyle w:val="Style-1"/>
+              <w:jc w:val="both"/>
+            </w:pPr>
+            <w:r>
+              <w:rPr>
+                <w:color w:val="000000"/>
+                <w:sz w:val="22"/>
+                <w:szCs w:val="22"/>
+              </w:rPr>
+              <w:t>Chama caso de uso consulta usuário</w:t>
+            </w:r>
+            <w:r>
+              <w:rPr>
+                <w:color w:val="000000"/>
+                <w:sz w:val="22"/>
+                <w:szCs w:val="22"/>
+              </w:rPr>
+              <w:t>.</w:t>
+            </w:r>
+          </w:p>
+        </w:tc>
+      </w:tr>
+      <w:tr>
+        <w:tc>
+          <w:tcPr>
+            <w:tcW w:w="658" w:type="dxa"/>
+            <w:tcBorders>
+              <w:top w:val="single" w:sz="8" w:space="0" w:color="000000"/>
+              <w:left w:val="single" w:sz="8" w:space="0" w:color="000000"/>
+              <w:bottom w:val="single" w:sz="8" w:space="0" w:color="000000"/>
+              <w:right w:val="single" w:sz="8" w:space="0" w:color="000000"/>
+            </w:tcBorders>
+            <w:tcMar>
+              <w:top w:w="0" w:type="dxa"/>
+              <w:left w:w="0" w:type="dxa"/>
+              <w:bottom w:w="0" w:type="dxa"/>
+              <w:right w:w="0" w:type="dxa"/>
+            </w:tcMar>
+            <w:vAlign w:val="center"/>
+          </w:tcPr>
+          <w:p>
+            <w:pPr>
+              <w:pStyle w:val="Style-2"/>
+              <w:jc w:val="center"/>
+              <w:rPr>
+                <w:b/>
+                <w:sz w:val="22"/>
+                <w:szCs w:val="22"/>
+              </w:rPr>
+            </w:pPr>
+            <w:proofErr w:type="gramStart"/>
+            <w:r>
+              <w:rPr>
+                <w:b/>
+                <w:sz w:val="22"/>
+                <w:szCs w:val="22"/>
+              </w:rPr>
+              <w:t>3</w:t>
             </w:r>
             <w:proofErr w:type="gramEnd"/>
           </w:p>

--- a/trunk/descricao dos UCs/remove usuario.docx
+++ b/trunk/descricao dos UCs/remove usuario.docx
@@ -310,7 +310,6 @@
               <w:pStyle w:val="Style-2"/>
               <w:jc w:val="center"/>
             </w:pPr>
-            <w:proofErr w:type="gramStart"/>
             <w:r>
               <w:rPr>
                 <w:b/>
@@ -321,7 +320,6 @@
               </w:rPr>
               <w:t>1</w:t>
             </w:r>
-            <w:proofErr w:type="gramEnd"/>
           </w:p>
         </w:tc>
         <w:tc>
@@ -400,9 +398,6 @@
             <w:pPr>
               <w:pStyle w:val="Style-2"/>
               <w:jc w:val="center"/>
-            </w:pPr>
-            <w:proofErr w:type="gramStart"/>
-            <w:r>
               <w:rPr>
                 <w:b/>
                 <w:bCs/>
@@ -410,9 +405,17 @@
                 <w:sz w:val="22"/>
                 <w:szCs w:val="22"/>
               </w:rPr>
+            </w:pPr>
+            <w:r>
+              <w:rPr>
+                <w:b/>
+                <w:bCs/>
+                <w:color w:val="000000"/>
+                <w:sz w:val="22"/>
+                <w:szCs w:val="22"/>
+              </w:rPr>
               <w:t>2</w:t>
             </w:r>
-            <w:proofErr w:type="gramEnd"/>
           </w:p>
         </w:tc>
         <w:tc>
@@ -457,6 +460,11 @@
             <w:pPr>
               <w:pStyle w:val="Style-1"/>
               <w:jc w:val="both"/>
+              <w:rPr>
+                <w:color w:val="000000"/>
+                <w:sz w:val="22"/>
+                <w:szCs w:val="22"/>
+              </w:rPr>
             </w:pPr>
             <w:r>
               <w:rPr>
@@ -464,15 +472,7 @@
                 <w:sz w:val="22"/>
                 <w:szCs w:val="22"/>
               </w:rPr>
-              <w:t>Chama caso de uso consulta usuário</w:t>
-            </w:r>
-            <w:r>
-              <w:rPr>
-                <w:color w:val="000000"/>
-                <w:sz w:val="22"/>
-                <w:szCs w:val="22"/>
-              </w:rPr>
-              <w:t>.</w:t>
+              <w:t>Envia mensagem para o jogador para que ele confirme que deseja remover sua conta.</w:t>
             </w:r>
           </w:p>
         </w:tc>
@@ -501,20 +501,119 @@
               <w:jc w:val="center"/>
               <w:rPr>
                 <w:b/>
+                <w:bCs/>
+                <w:color w:val="000000"/>
                 <w:sz w:val="22"/>
                 <w:szCs w:val="22"/>
               </w:rPr>
             </w:pPr>
-            <w:proofErr w:type="gramStart"/>
             <w:r>
               <w:rPr>
                 <w:b/>
+                <w:bCs/>
+                <w:color w:val="000000"/>
                 <w:sz w:val="22"/>
                 <w:szCs w:val="22"/>
               </w:rPr>
               <w:t>3</w:t>
             </w:r>
-            <w:proofErr w:type="gramEnd"/>
+          </w:p>
+        </w:tc>
+        <w:tc>
+          <w:tcPr>
+            <w:tcW w:w="3712" w:type="dxa"/>
+            <w:tcBorders>
+              <w:top w:val="single" w:sz="8" w:space="0" w:color="000000"/>
+              <w:left w:val="single" w:sz="8" w:space="0" w:color="000000"/>
+              <w:bottom w:val="single" w:sz="8" w:space="0" w:color="000000"/>
+              <w:right w:val="single" w:sz="8" w:space="0" w:color="000000"/>
+            </w:tcBorders>
+          </w:tcPr>
+          <w:p>
+            <w:pPr>
+              <w:pStyle w:val="Style-1"/>
+              <w:jc w:val="both"/>
+              <w:rPr>
+                <w:color w:val="000000"/>
+                <w:sz w:val="22"/>
+                <w:szCs w:val="22"/>
+              </w:rPr>
+            </w:pPr>
+            <w:r>
+              <w:rPr>
+                <w:color w:val="000000"/>
+                <w:sz w:val="22"/>
+                <w:szCs w:val="22"/>
+              </w:rPr>
+              <w:t>Confirma a remoção.</w:t>
+            </w:r>
+          </w:p>
+        </w:tc>
+        <w:tc>
+          <w:tcPr>
+            <w:tcW w:w="3712" w:type="dxa"/>
+            <w:tcBorders>
+              <w:top w:val="single" w:sz="8" w:space="0" w:color="000000"/>
+              <w:left w:val="single" w:sz="8" w:space="0" w:color="000000"/>
+              <w:bottom w:val="single" w:sz="8" w:space="0" w:color="000000"/>
+              <w:right w:val="single" w:sz="8" w:space="0" w:color="000000"/>
+            </w:tcBorders>
+            <w:tcMar>
+              <w:top w:w="0" w:type="dxa"/>
+              <w:left w:w="0" w:type="dxa"/>
+              <w:bottom w:w="0" w:type="dxa"/>
+              <w:right w:w="0" w:type="dxa"/>
+            </w:tcMar>
+          </w:tcPr>
+          <w:p>
+            <w:pPr>
+              <w:pStyle w:val="Style-1"/>
+              <w:jc w:val="both"/>
+              <w:rPr>
+                <w:color w:val="000000"/>
+                <w:sz w:val="22"/>
+                <w:szCs w:val="22"/>
+              </w:rPr>
+            </w:pPr>
+          </w:p>
+        </w:tc>
+      </w:tr>
+      <w:tr>
+        <w:tc>
+          <w:tcPr>
+            <w:tcW w:w="658" w:type="dxa"/>
+            <w:tcBorders>
+              <w:top w:val="single" w:sz="8" w:space="0" w:color="000000"/>
+              <w:left w:val="single" w:sz="8" w:space="0" w:color="000000"/>
+              <w:bottom w:val="single" w:sz="8" w:space="0" w:color="000000"/>
+              <w:right w:val="single" w:sz="8" w:space="0" w:color="000000"/>
+            </w:tcBorders>
+            <w:tcMar>
+              <w:top w:w="0" w:type="dxa"/>
+              <w:left w:w="0" w:type="dxa"/>
+              <w:bottom w:w="0" w:type="dxa"/>
+              <w:right w:w="0" w:type="dxa"/>
+            </w:tcMar>
+            <w:vAlign w:val="center"/>
+          </w:tcPr>
+          <w:p>
+            <w:pPr>
+              <w:pStyle w:val="Style-2"/>
+              <w:jc w:val="center"/>
+              <w:rPr>
+                <w:b/>
+                <w:sz w:val="22"/>
+                <w:szCs w:val="22"/>
+              </w:rPr>
+            </w:pPr>
+            <w:r>
+              <w:rPr>
+                <w:b/>
+                <w:sz w:val="22"/>
+                <w:szCs w:val="22"/>
+              </w:rPr>
+              <w:t>4</w:t>
+            </w:r>
           </w:p>
         </w:tc>
         <w:tc>
@@ -577,6 +676,154 @@
         <w:pStyle w:val="Style-1"/>
         <w:jc w:val="both"/>
         <w:rPr>
+          <w:color w:val="000000"/>
+          <w:sz w:val="22"/>
+          <w:szCs w:val="22"/>
+        </w:rPr>
+      </w:pPr>
+    </w:p>
+    <w:p>
+      <w:pPr>
+        <w:pStyle w:val="Style-1"/>
+        <w:jc w:val="both"/>
+        <w:rPr>
+          <w:b/>
+          <w:color w:val="000000"/>
+          <w:sz w:val="22"/>
+          <w:szCs w:val="22"/>
+        </w:rPr>
+      </w:pPr>
+      <w:r>
+        <w:rPr>
+          <w:b/>
+          <w:color w:val="000000"/>
+          <w:sz w:val="22"/>
+          <w:szCs w:val="22"/>
+        </w:rPr>
+        <w:t>Casos Alternativos</w:t>
+      </w:r>
+      <w:r>
+        <w:rPr>
+          <w:b/>
+          <w:color w:val="000000"/>
+          <w:sz w:val="22"/>
+          <w:szCs w:val="22"/>
+        </w:rPr>
+        <w:t xml:space="preserve"> 1</w:t>
+      </w:r>
+    </w:p>
+    <w:p>
+      <w:pPr>
+        <w:pStyle w:val="Style-1"/>
+        <w:jc w:val="both"/>
+        <w:rPr>
+          <w:b/>
+          <w:color w:val="000000"/>
+          <w:sz w:val="22"/>
+          <w:szCs w:val="22"/>
+        </w:rPr>
+      </w:pPr>
+    </w:p>
+    <w:p>
+      <w:pPr>
+        <w:pStyle w:val="Style-1"/>
+        <w:jc w:val="both"/>
+        <w:rPr>
+          <w:color w:val="000000"/>
+          <w:sz w:val="22"/>
+          <w:szCs w:val="22"/>
+        </w:rPr>
+      </w:pPr>
+      <w:r>
+        <w:rPr>
+          <w:b/>
+          <w:color w:val="000000"/>
+          <w:sz w:val="22"/>
+          <w:szCs w:val="22"/>
+        </w:rPr>
+        <w:t xml:space="preserve">3. </w:t>
+      </w:r>
+      <w:r>
+        <w:rPr>
+          <w:color w:val="000000"/>
+          <w:sz w:val="22"/>
+          <w:szCs w:val="22"/>
+        </w:rPr>
+        <w:t>Jogador</w:t>
+      </w:r>
+      <w:r>
+        <w:rPr>
+          <w:color w:val="000000"/>
+          <w:sz w:val="22"/>
+          <w:szCs w:val="22"/>
+        </w:rPr>
+        <w:t xml:space="preserve"> desiste de remover sua conta</w:t>
+      </w:r>
+    </w:p>
+    <w:p>
+      <w:pPr>
+        <w:pStyle w:val="Style-1"/>
+        <w:jc w:val="both"/>
+        <w:rPr>
+          <w:color w:val="000000"/>
+          <w:sz w:val="22"/>
+          <w:szCs w:val="22"/>
+        </w:rPr>
+      </w:pPr>
+      <w:r>
+        <w:rPr>
+          <w:color w:val="000000"/>
+          <w:sz w:val="22"/>
+          <w:szCs w:val="22"/>
+        </w:rPr>
+        <w:tab/>
+        <w:t>Não faz nada.</w:t>
+      </w:r>
+    </w:p>
+    <w:p>
+      <w:pPr>
+        <w:pStyle w:val="Style-1"/>
+        <w:jc w:val="both"/>
+        <w:rPr>
+          <w:color w:val="000000"/>
+          <w:sz w:val="22"/>
+          <w:szCs w:val="22"/>
+        </w:rPr>
+      </w:pPr>
+      <w:r>
+        <w:rPr>
+          <w:color w:val="000000"/>
+          <w:sz w:val="22"/>
+          <w:szCs w:val="22"/>
+        </w:rPr>
+        <w:tab/>
+      </w:r>
+    </w:p>
+    <w:p>
+      <w:pPr>
+        <w:pStyle w:val="Style-1"/>
+        <w:jc w:val="both"/>
+        <w:rPr>
+          <w:color w:val="000000"/>
+          <w:sz w:val="22"/>
+          <w:szCs w:val="22"/>
+        </w:rPr>
+      </w:pPr>
+      <w:r>
+        <w:rPr>
+          <w:color w:val="000000"/>
+          <w:sz w:val="22"/>
+          <w:szCs w:val="22"/>
+        </w:rPr>
+        <w:tab/>
+      </w:r>
+    </w:p>
+    <w:p>
+      <w:pPr>
+        <w:pStyle w:val="Style-1"/>
+        <w:jc w:val="both"/>
+        <w:rPr>
+          <w:b/>
           <w:color w:val="000000"/>
           <w:sz w:val="22"/>
           <w:szCs w:val="22"/>

--- a/trunk/descricao dos UCs/remove usuario.docx
+++ b/trunk/descricao dos UCs/remove usuario.docx
@@ -85,7 +85,7 @@
           <w:sz w:val="22"/>
           <w:szCs w:val="22"/>
         </w:rPr>
-        <w:t>Usuário já foi buscado pelo sistema</w:t>
+        <w:t>Jogador logado</w:t>
       </w:r>
       <w:r>
         <w:rPr>
@@ -145,7 +145,23 @@
           <w:sz w:val="22"/>
           <w:szCs w:val="22"/>
         </w:rPr>
-        <w:t>Usuário removido do banco de dados do servidor.</w:t>
+        <w:t>Usuário removido do banco de dados do servidor</w:t>
+      </w:r>
+      <w:r>
+        <w:rPr>
+          <w:color w:val="000000"/>
+          <w:sz w:val="22"/>
+          <w:szCs w:val="22"/>
+        </w:rPr>
+        <w:t xml:space="preserve"> e Jogador destruído</w:t>
+      </w:r>
+      <w:r>
+        <w:rPr>
+          <w:color w:val="000000"/>
+          <w:sz w:val="22"/>
+          <w:szCs w:val="22"/>
+        </w:rPr>
+        <w:t>.</w:t>
       </w:r>
     </w:p>
     <w:p>
@@ -665,7 +681,23 @@
                 <w:sz w:val="22"/>
                 <w:szCs w:val="22"/>
               </w:rPr>
-              <w:t>Remove usuário do banco de dados.</w:t>
+              <w:t>Remove usuário do banco de dados</w:t>
+            </w:r>
+            <w:r>
+              <w:rPr>
+                <w:color w:val="000000"/>
+                <w:sz w:val="22"/>
+                <w:szCs w:val="22"/>
+              </w:rPr>
+              <w:t xml:space="preserve"> e destrói o Jogador</w:t>
+            </w:r>
+            <w:r>
+              <w:rPr>
+                <w:color w:val="000000"/>
+                <w:sz w:val="22"/>
+                <w:szCs w:val="22"/>
+              </w:rPr>
+              <w:t>.</w:t>
             </w:r>
           </w:p>
         </w:tc>
